--- a/Diaries and Minutes/Minutes/Pj-b_Meeting_1b_Minutes_.docx
+++ b/Diaries and Minutes/Minutes/Pj-b_Meeting_1b_Minutes_.docx
@@ -34,6 +34,7 @@
             <w:pPr>
               <w:pStyle w:val="Title"/>
             </w:pPr>
+            <w:bookmarkStart w:id="0" w:name="_Hlk362841"/>
             <w:r>
               <w:t>P</w:t>
             </w:r>
@@ -55,7 +56,13 @@
               <w:pStyle w:val="Heading3"/>
             </w:pPr>
             <w:r>
-              <w:t>Wed 16</w:t>
+              <w:t>Wed</w:t>
+            </w:r>
+            <w:r>
+              <w:t>nesday,</w:t>
+            </w:r>
+            <w:r>
+              <w:t xml:space="preserve"> 16</w:t>
             </w:r>
             <w:r>
               <w:rPr>
@@ -64,15 +71,7 @@
               <w:t>th</w:t>
             </w:r>
             <w:r>
-              <w:t xml:space="preserve"> </w:t>
-            </w:r>
-            <w:proofErr w:type="gramStart"/>
-            <w:r>
-              <w:t>January,</w:t>
-            </w:r>
-            <w:proofErr w:type="gramEnd"/>
-            <w:r>
-              <w:t xml:space="preserve"> 2019 </w:t>
+              <w:t xml:space="preserve"> January 2019 </w:t>
             </w:r>
           </w:p>
           <w:p>
@@ -80,7 +79,13 @@
               <w:pStyle w:val="Heading3"/>
             </w:pPr>
             <w:r>
-              <w:t>9;30 pm</w:t>
+              <w:t>9</w:t>
+            </w:r>
+            <w:r>
+              <w:t>:</w:t>
+            </w:r>
+            <w:r>
+              <w:t>30 pm</w:t>
             </w:r>
           </w:p>
           <w:p>
@@ -142,60 +147,24 @@
           <w:p>
             <w:pPr>
               <w:spacing w:after="80"/>
-              <w:rPr>
-                <w:lang w:val="fr-CA"/>
-              </w:rPr>
-            </w:pPr>
-            <w:r>
-              <w:rPr>
-                <w:lang w:val="fr-CA"/>
-              </w:rPr>
-              <w:t xml:space="preserve">AP </w:t>
-            </w:r>
-            <w:r>
-              <w:rPr>
-                <w:lang w:val="fr-CA"/>
-              </w:rPr>
-              <w:t>–</w:t>
-            </w:r>
-            <w:r>
-              <w:rPr>
-                <w:lang w:val="fr-CA"/>
-              </w:rPr>
-              <w:t xml:space="preserve"> </w:t>
+            </w:pPr>
+            <w:r>
+              <w:t xml:space="preserve">AP – </w:t>
             </w:r>
             <w:proofErr w:type="spellStart"/>
             <w:r>
-              <w:rPr>
-                <w:lang w:val="fr-CA"/>
-              </w:rPr>
-              <w:t>Ashes</w:t>
-            </w:r>
-            <w:r>
-              <w:rPr>
-                <w:lang w:val="fr-CA"/>
-              </w:rPr>
-              <w:t>h</w:t>
+              <w:t>Ashesh</w:t>
             </w:r>
             <w:proofErr w:type="spellEnd"/>
             <w:r>
-              <w:rPr>
-                <w:lang w:val="fr-CA"/>
-              </w:rPr>
               <w:t xml:space="preserve"> Patel </w:t>
             </w:r>
           </w:p>
           <w:p>
             <w:pPr>
               <w:spacing w:after="80"/>
-              <w:rPr>
-                <w:lang w:val="fr-CA"/>
-              </w:rPr>
-            </w:pPr>
-            <w:r>
-              <w:rPr>
-                <w:lang w:val="fr-CA"/>
-              </w:rPr>
+            </w:pPr>
+            <w:r>
               <w:t xml:space="preserve">SP – Saad Patel </w:t>
             </w:r>
           </w:p>
@@ -282,11 +251,9 @@
             <w:r>
               <w:t xml:space="preserve">MZ - </w:t>
             </w:r>
-            <w:proofErr w:type="spellStart"/>
-            <w:r>
-              <w:t>Mottel</w:t>
-            </w:r>
-            <w:proofErr w:type="spellEnd"/>
+            <w:r>
+              <w:t>Mordechai</w:t>
+            </w:r>
             <w:r>
               <w:t xml:space="preserve"> </w:t>
             </w:r>
@@ -374,6 +341,7 @@
                 <w:showingPlcHdr/>
                 <w15:appearance w15:val="hidden"/>
               </w:sdtPr>
+              <w:sdtEndPr/>
               <w:sdtContent>
                 <w:r>
                   <w:t>Type of meeting:</w:t>
@@ -394,13 +362,7 @@
               <w:spacing w:after="80"/>
             </w:pPr>
             <w:r>
-              <w:t xml:space="preserve">Introductions and </w:t>
-            </w:r>
-            <w:r>
-              <w:t>Planning</w:t>
-            </w:r>
-            <w:r>
-              <w:t xml:space="preserve"> </w:t>
+              <w:t xml:space="preserve">Introductions and Planning </w:t>
             </w:r>
           </w:p>
         </w:tc>
@@ -452,9 +414,9 @@
           <w:tcPr>
             <w:tcW w:w="1620" w:type="dxa"/>
           </w:tcPr>
-          <w:bookmarkStart w:id="0" w:name="MinuteItems"/>
-          <w:bookmarkStart w:id="1" w:name="MinuteTopicSection"/>
-          <w:bookmarkEnd w:id="0"/>
+          <w:bookmarkStart w:id="1" w:name="MinuteItems"/>
+          <w:bookmarkStart w:id="2" w:name="MinuteTopicSection"/>
+          <w:bookmarkEnd w:id="1"/>
           <w:p>
             <w:pPr>
               <w:pStyle w:val="Heading2"/>
@@ -693,10 +655,10 @@
             <w:tcW w:w="5310" w:type="dxa"/>
             <w:vAlign w:val="bottom"/>
           </w:tcPr>
-          <w:bookmarkStart w:id="2" w:name="MinuteDiscussion"/>
-          <w:bookmarkStart w:id="3" w:name="MinuteActionItems"/>
-          <w:bookmarkEnd w:id="2"/>
+          <w:bookmarkStart w:id="3" w:name="MinuteDiscussion"/>
+          <w:bookmarkStart w:id="4" w:name="MinuteActionItems"/>
           <w:bookmarkEnd w:id="3"/>
+          <w:bookmarkEnd w:id="4"/>
           <w:p>
             <w:pPr>
               <w:pStyle w:val="Heading2"/>
@@ -722,8 +684,8 @@
             </w:sdt>
           </w:p>
         </w:tc>
-        <w:bookmarkStart w:id="4" w:name="MinutePersonResponsible"/>
-        <w:bookmarkEnd w:id="4"/>
+        <w:bookmarkStart w:id="5" w:name="MinutePersonResponsible"/>
+        <w:bookmarkEnd w:id="5"/>
         <w:tc>
           <w:tcPr>
             <w:tcW w:w="3060" w:type="dxa"/>
@@ -754,8 +716,8 @@
             </w:sdt>
           </w:p>
         </w:tc>
-        <w:bookmarkStart w:id="5" w:name="MinuteDeadline"/>
-        <w:bookmarkEnd w:id="5"/>
+        <w:bookmarkStart w:id="6" w:name="MinuteDeadline"/>
+        <w:bookmarkEnd w:id="6"/>
         <w:tc>
           <w:tcPr>
             <w:tcW w:w="1854" w:type="dxa"/>
@@ -1135,7 +1097,7 @@
           <w:tcPr>
             <w:tcW w:w="1620" w:type="dxa"/>
           </w:tcPr>
-          <w:bookmarkEnd w:id="1"/>
+          <w:bookmarkEnd w:id="2"/>
           <w:p>
             <w:pPr>
               <w:pStyle w:val="Heading2"/>
@@ -1240,7 +1202,6 @@
         </w:numPr>
       </w:pPr>
       <w:r>
-        <w:lastRenderedPageBreak/>
         <w:t>Coders: CS, SZ, BT</w:t>
       </w:r>
     </w:p>
@@ -2146,10 +2107,12 @@
                 <w:numId w:val="0"/>
               </w:numPr>
             </w:pPr>
+            <w:bookmarkStart w:id="7" w:name="_GoBack"/>
             <w:r>
               <w:t xml:space="preserve">Quality Assurance: AP, MW </w:t>
             </w:r>
           </w:p>
+          <w:bookmarkEnd w:id="7"/>
           <w:p/>
         </w:tc>
         <w:tc>
@@ -2161,6 +2124,7 @@
           </w:tcPr>
           <w:p>
             <w:r>
+              <w:lastRenderedPageBreak/>
               <w:t>Wed 23</w:t>
             </w:r>
             <w:r>
@@ -2254,20 +2218,14 @@
       <w:r>
         <w:t xml:space="preserve">Labs aren’t mandatory. They’re only a scheduled meeting time for teams. We need to be there for </w:t>
       </w:r>
-      <w:proofErr w:type="gramStart"/>
-      <w:r>
-        <w:t>demo</w:t>
-      </w:r>
-      <w:bookmarkStart w:id="6" w:name="_GoBack"/>
-      <w:bookmarkEnd w:id="6"/>
-      <w:r>
-        <w:t>s</w:t>
-      </w:r>
-      <w:proofErr w:type="gramEnd"/>
+      <w:r>
+        <w:t>demos,</w:t>
+      </w:r>
       <w:r>
         <w:t xml:space="preserve"> however.</w:t>
       </w:r>
     </w:p>
+    <w:bookmarkEnd w:id="0"/>
     <w:p>
       <w:pPr>
         <w:pStyle w:val="Heading4"/>
@@ -2388,7 +2346,7 @@
   <w:abstractNum w:abstractNumId="0" w15:restartNumberingAfterBreak="0">
     <w:nsid w:val="FFFFFF88"/>
     <w:multiLevelType w:val="singleLevel"/>
-    <w:tmpl w:val="13D0829A"/>
+    <w:tmpl w:val="7B527970"/>
     <w:lvl w:ilvl="0">
       <w:start w:val="1"/>
       <w:numFmt w:val="decimal"/>
@@ -2405,7 +2363,7 @@
   <w:abstractNum w:abstractNumId="1" w15:restartNumberingAfterBreak="0">
     <w:nsid w:val="FFFFFF89"/>
     <w:multiLevelType w:val="singleLevel"/>
-    <w:tmpl w:val="660422FA"/>
+    <w:tmpl w:val="E06E6F22"/>
     <w:lvl w:ilvl="0">
       <w:start w:val="1"/>
       <w:numFmt w:val="bullet"/>
@@ -2941,6 +2899,7 @@
     <w:lsdException w:name="HTML Sample" w:semiHidden="1" w:unhideWhenUsed="1"/>
     <w:lsdException w:name="HTML Typewriter" w:semiHidden="1" w:unhideWhenUsed="1"/>
     <w:lsdException w:name="HTML Variable" w:semiHidden="1" w:unhideWhenUsed="1"/>
+    <w:lsdException w:name="Normal Table" w:semiHidden="1" w:unhideWhenUsed="1"/>
     <w:lsdException w:name="annotation subject" w:semiHidden="1" w:unhideWhenUsed="1"/>
     <w:lsdException w:name="No List" w:semiHidden="1" w:unhideWhenUsed="1"/>
     <w:lsdException w:name="Outline List 1" w:semiHidden="1" w:unhideWhenUsed="1"/>
@@ -2984,8 +2943,10 @@
     <w:lsdException w:name="Table Elegant" w:semiHidden="1" w:unhideWhenUsed="1"/>
     <w:lsdException w:name="Table Professional" w:semiHidden="1" w:unhideWhenUsed="1"/>
     <w:lsdException w:name="Table Subtle 1" w:semiHidden="1" w:unhideWhenUsed="1"/>
+    <w:lsdException w:name="Table Subtle 2" w:semiHidden="1" w:unhideWhenUsed="1"/>
     <w:lsdException w:name="Table Web 1" w:semiHidden="1" w:unhideWhenUsed="1"/>
     <w:lsdException w:name="Table Web 2" w:semiHidden="1" w:unhideWhenUsed="1"/>
+    <w:lsdException w:name="Table Web 3" w:semiHidden="1" w:unhideWhenUsed="1"/>
     <w:lsdException w:name="Balloon Text" w:semiHidden="1" w:unhideWhenUsed="1"/>
     <w:lsdException w:name="Table Grid" w:uiPriority="59"/>
     <w:lsdException w:name="Table Theme" w:semiHidden="1" w:unhideWhenUsed="1"/>
@@ -4094,10 +4055,7 @@
             <w:pStyle w:val="3019E4A32AFC4BA68788B9FE89AD4B71"/>
           </w:pPr>
           <w:r>
-            <w:t>Person respo</w:t>
-          </w:r>
-          <w:r>
-            <w:t>nsible</w:t>
+            <w:t>Person responsible</w:t>
           </w:r>
         </w:p>
       </w:docPartBody>
@@ -4294,7 +4252,9 @@
   </w:compat>
   <w:rsids>
     <w:rsidRoot w:val="004D7965"/>
+    <w:rsid w:val="00401744"/>
     <w:rsid w:val="004D7965"/>
+    <w:rsid w:val="00632424"/>
     <w:rsid w:val="00F437AF"/>
   </w:rsids>
   <m:mathPr>
